--- a/Bank Conversation-Edited.docx
+++ b/Bank Conversation-Edited.docx
@@ -196,8 +196,10 @@
           <w:color w:val="313133"/>
           <w:shd w:val="clear" w:color="auto" w:fill="FFFFFF"/>
         </w:rPr>
-        <w:t>iss.</w:t>
-      </w:r>
+        <w:t>iss</w:t>
+      </w:r>
+      <w:bookmarkStart w:id="0" w:name="_GoBack"/>
+      <w:bookmarkEnd w:id="0"/>
       <w:r>
         <w:rPr>
           <w:rFonts w:cs="Browallia New"/>
@@ -2452,21 +2454,13 @@
         <w:t>like a debit card with an insurance</w:t>
       </w:r>
       <w:r>
-        <w:t xml:space="preserve"> and </w:t>
-      </w:r>
-      <w:proofErr w:type="spellStart"/>
-      <w:r>
-        <w:t>I</w:t>
+        <w:t xml:space="preserve"> and I</w:t>
       </w:r>
       <w:r>
         <w:t>woul</w:t>
       </w:r>
       <w:r>
-        <w:t>d</w:t>
-      </w:r>
-      <w:proofErr w:type="spellEnd"/>
-      <w:r>
-        <w:t xml:space="preserve"> like to know about the details.</w:t>
+        <w:t>d like to know about the details.</w:t>
       </w:r>
     </w:p>
     <w:p>
@@ -4125,15 +4119,7 @@
     </w:p>
     <w:p>
       <w:r>
-        <w:t xml:space="preserve">I bought a bag at Mega </w:t>
-      </w:r>
-      <w:proofErr w:type="spellStart"/>
-      <w:r>
-        <w:t>Bangna</w:t>
-      </w:r>
-      <w:proofErr w:type="spellEnd"/>
-      <w:r>
-        <w:t>. It costs 80 dollars.</w:t>
+        <w:t>I bought a bag at Mega Bangna. It costs 80 dollars.</w:t>
       </w:r>
     </w:p>
     <w:p>
@@ -4381,8 +4367,6 @@
       <w:r>
         <w:t>Have a good day, thank you.</w:t>
       </w:r>
-      <w:bookmarkStart w:id="0" w:name="_GoBack"/>
-      <w:bookmarkEnd w:id="0"/>
     </w:p>
     <w:p/>
     <w:p>
